--- a/weLearn Story Map.docx
+++ b/weLearn Story Map.docx
@@ -5,6 +5,7 @@
     <w:tbl>
       <w:tblPr>
         <w:tblStyle w:val="TableGrid"/>
+        <w:tblpPr w:leftFromText="180" w:rightFromText="180" w:vertAnchor="page" w:horzAnchor="margin" w:tblpY="1801"/>
         <w:tblW w:w="0" w:type="auto"/>
         <w:tblLook w:val="04A0" w:firstRow="1" w:lastRow="0" w:firstColumn="1" w:lastColumn="0" w:noHBand="0" w:noVBand="1"/>
       </w:tblPr>
@@ -17,7 +18,7 @@
       </w:tblGrid>
       <w:tr>
         <w:trPr>
-          <w:trHeight w:val="462"/>
+          <w:trHeight w:val="260"/>
         </w:trPr>
         <w:tc>
           <w:tcPr>
@@ -34,16 +35,26 @@
               <w:rPr>
                 <w:sz w:val="18"/>
               </w:rPr>
-              <w:t xml:space="preserve">01 Design </w:t>
+              <w:t>01</w:t>
             </w:r>
             <w:r>
               <w:rPr>
                 <w:sz w:val="18"/>
               </w:rPr>
+              <w:t>:</w:t>
+            </w:r>
+            <w:r>
+              <w:rPr>
+                <w:sz w:val="18"/>
+              </w:rPr>
+              <w:t xml:space="preserve"> Design </w:t>
+            </w:r>
+            <w:r>
+              <w:rPr>
+                <w:sz w:val="18"/>
+              </w:rPr>
               <w:t>&amp;</w:t>
             </w:r>
-            <w:bookmarkStart w:id="0" w:name="_GoBack"/>
-            <w:bookmarkEnd w:id="0"/>
             <w:r>
               <w:rPr>
                 <w:sz w:val="18"/>
@@ -69,6 +80,12 @@
                 <w:sz w:val="18"/>
               </w:rPr>
             </w:pPr>
+            <w:r>
+              <w:rPr>
+                <w:sz w:val="18"/>
+              </w:rPr>
+              <w:t>02: Editing</w:t>
+            </w:r>
           </w:p>
         </w:tc>
         <w:tc>
@@ -82,6 +99,12 @@
                 <w:sz w:val="18"/>
               </w:rPr>
             </w:pPr>
+            <w:r>
+              <w:rPr>
+                <w:sz w:val="18"/>
+              </w:rPr>
+              <w:t>03: Creating</w:t>
+            </w:r>
           </w:p>
         </w:tc>
         <w:tc>
@@ -95,6 +118,12 @@
                 <w:sz w:val="18"/>
               </w:rPr>
             </w:pPr>
+            <w:r>
+              <w:rPr>
+                <w:sz w:val="18"/>
+              </w:rPr>
+              <w:t>04: Messaging</w:t>
+            </w:r>
           </w:p>
         </w:tc>
         <w:tc>
@@ -108,6 +137,12 @@
                 <w:sz w:val="18"/>
               </w:rPr>
             </w:pPr>
+            <w:r>
+              <w:rPr>
+                <w:sz w:val="18"/>
+              </w:rPr>
+              <w:t>05: Classrooms</w:t>
+            </w:r>
           </w:p>
         </w:tc>
       </w:tr>
@@ -371,8 +406,100 @@
           </w:p>
         </w:tc>
       </w:tr>
+      <w:tr>
+        <w:trPr>
+          <w:trHeight w:val="231"/>
+        </w:trPr>
+        <w:tc>
+          <w:tcPr>
+            <w:tcW w:w="1869" w:type="dxa"/>
+          </w:tcPr>
+          <w:p>
+            <w:pPr>
+              <w:rPr>
+                <w:sz w:val="18"/>
+              </w:rPr>
+            </w:pPr>
+          </w:p>
+        </w:tc>
+        <w:tc>
+          <w:tcPr>
+            <w:tcW w:w="1869" w:type="dxa"/>
+          </w:tcPr>
+          <w:p>
+            <w:pPr>
+              <w:rPr>
+                <w:sz w:val="18"/>
+              </w:rPr>
+            </w:pPr>
+          </w:p>
+        </w:tc>
+        <w:tc>
+          <w:tcPr>
+            <w:tcW w:w="1869" w:type="dxa"/>
+          </w:tcPr>
+          <w:p>
+            <w:pPr>
+              <w:rPr>
+                <w:sz w:val="18"/>
+              </w:rPr>
+            </w:pPr>
+          </w:p>
+        </w:tc>
+        <w:tc>
+          <w:tcPr>
+            <w:tcW w:w="1869" w:type="dxa"/>
+          </w:tcPr>
+          <w:p>
+            <w:pPr>
+              <w:rPr>
+                <w:sz w:val="18"/>
+              </w:rPr>
+            </w:pPr>
+          </w:p>
+        </w:tc>
+        <w:tc>
+          <w:tcPr>
+            <w:tcW w:w="1871" w:type="dxa"/>
+          </w:tcPr>
+          <w:p>
+            <w:pPr>
+              <w:rPr>
+                <w:sz w:val="18"/>
+              </w:rPr>
+            </w:pPr>
+          </w:p>
+        </w:tc>
+      </w:tr>
     </w:tbl>
+    <w:p>
+      <w:pPr>
+        <w:rPr>
+          <w:b/>
+        </w:rPr>
+      </w:pPr>
+      <w:r>
+        <w:rPr>
+          <w:b/>
+        </w:rPr>
+        <w:t>UI Design:</w:t>
+      </w:r>
+    </w:p>
     <w:p/>
+    <w:p>
+      <w:bookmarkStart w:id="0" w:name="_GoBack"/>
+      <w:bookmarkEnd w:id="0"/>
+    </w:p>
+    <w:p/>
+    <w:p/>
+    <w:p>
+      <w:r>
+        <w:rPr>
+          <w:b/>
+        </w:rPr>
+        <w:t>Product Design:</w:t>
+      </w:r>
+    </w:p>
     <w:sectPr>
       <w:pgSz w:w="12240" w:h="15840"/>
       <w:pgMar w:top="1440" w:right="1440" w:bottom="1440" w:left="1440" w:header="720" w:footer="720" w:gutter="0"/>
@@ -381,6 +508,56 @@
     </w:sectPr>
   </w:body>
 </w:document>
+</file>
+
+<file path=word/endnotes.xml><?xml version="1.0" encoding="utf-8"?>
+<w:endnotes xmlns:wpc="http://schemas.microsoft.com/office/word/2010/wordprocessingCanvas" xmlns:cx="http://schemas.microsoft.com/office/drawing/2014/chartex" xmlns:cx1="http://schemas.microsoft.com/office/drawing/2015/9/8/chartex" xmlns:cx2="http://schemas.microsoft.com/office/drawing/2015/10/21/chartex" xmlns:cx3="http://schemas.microsoft.com/office/drawing/2016/5/9/chartex" xmlns:cx4="http://schemas.microsoft.com/office/drawing/2016/5/10/chartex" xmlns:cx5="http://schemas.microsoft.com/office/drawing/2016/5/11/chartex" xmlns:cx6="http://schemas.microsoft.com/office/drawing/2016/5/12/chartex" xmlns:cx7="http://schemas.microsoft.com/office/drawing/2016/5/13/chartex" xmlns:cx8="http://schemas.microsoft.com/office/drawing/2016/5/14/chartex" xmlns:mc="http://schemas.openxmlformats.org/markup-compatibility/2006" xmlns:aink="http://schemas.microsoft.com/office/drawing/2016/ink" xmlns:am3d="http://schemas.microsoft.com/office/drawing/2017/model3d" xmlns:o="urn:schemas-microsoft-com:office:office" xmlns:r="http://schemas.openxmlformats.org/officeDocument/2006/relationships" xmlns:m="http://schemas.openxmlformats.org/officeDocument/2006/math" xmlns:v="urn:schemas-microsoft-com:vml" xmlns:wp14="http://schemas.microsoft.com/office/word/2010/wordprocessingDrawing" xmlns:wp="http://schemas.openxmlformats.org/drawingml/2006/wordprocessingDrawing" xmlns:w10="urn:schemas-microsoft-com:office:word" xmlns:w="http://schemas.openxmlformats.org/wordprocessingml/2006/main" xmlns:w14="http://schemas.microsoft.com/office/word/2010/wordml" xmlns:w15="http://schemas.microsoft.com/office/word/2012/wordml" xmlns:w16cid="http://schemas.microsoft.com/office/word/2016/wordml/cid" xmlns:w16se="http://schemas.microsoft.com/office/word/2015/wordml/symex" xmlns:wpg="http://schemas.microsoft.com/office/word/2010/wordprocessingGroup" xmlns:wpi="http://schemas.microsoft.com/office/word/2010/wordprocessingInk" xmlns:wne="http://schemas.microsoft.com/office/word/2006/wordml" xmlns:wps="http://schemas.microsoft.com/office/word/2010/wordprocessingShape" mc:Ignorable="w14 w15 w16se w16cid wp14">
+  <w:endnote w:type="separator" w:id="-1">
+    <w:p>
+      <w:pPr>
+        <w:spacing w:after="0" w:line="240" w:lineRule="auto"/>
+      </w:pPr>
+      <w:r>
+        <w:separator/>
+      </w:r>
+    </w:p>
+  </w:endnote>
+  <w:endnote w:type="continuationSeparator" w:id="0">
+    <w:p>
+      <w:pPr>
+        <w:spacing w:after="0" w:line="240" w:lineRule="auto"/>
+      </w:pPr>
+      <w:r>
+        <w:continuationSeparator/>
+      </w:r>
+    </w:p>
+  </w:endnote>
+</w:endnotes>
+</file>
+
+<file path=word/footnotes.xml><?xml version="1.0" encoding="utf-8"?>
+<w:footnotes xmlns:wpc="http://schemas.microsoft.com/office/word/2010/wordprocessingCanvas" xmlns:cx="http://schemas.microsoft.com/office/drawing/2014/chartex" xmlns:cx1="http://schemas.microsoft.com/office/drawing/2015/9/8/chartex" xmlns:cx2="http://schemas.microsoft.com/office/drawing/2015/10/21/chartex" xmlns:cx3="http://schemas.microsoft.com/office/drawing/2016/5/9/chartex" xmlns:cx4="http://schemas.microsoft.com/office/drawing/2016/5/10/chartex" xmlns:cx5="http://schemas.microsoft.com/office/drawing/2016/5/11/chartex" xmlns:cx6="http://schemas.microsoft.com/office/drawing/2016/5/12/chartex" xmlns:cx7="http://schemas.microsoft.com/office/drawing/2016/5/13/chartex" xmlns:cx8="http://schemas.microsoft.com/office/drawing/2016/5/14/chartex" xmlns:mc="http://schemas.openxmlformats.org/markup-compatibility/2006" xmlns:aink="http://schemas.microsoft.com/office/drawing/2016/ink" xmlns:am3d="http://schemas.microsoft.com/office/drawing/2017/model3d" xmlns:o="urn:schemas-microsoft-com:office:office" xmlns:r="http://schemas.openxmlformats.org/officeDocument/2006/relationships" xmlns:m="http://schemas.openxmlformats.org/officeDocument/2006/math" xmlns:v="urn:schemas-microsoft-com:vml" xmlns:wp14="http://schemas.microsoft.com/office/word/2010/wordprocessingDrawing" xmlns:wp="http://schemas.openxmlformats.org/drawingml/2006/wordprocessingDrawing" xmlns:w10="urn:schemas-microsoft-com:office:word" xmlns:w="http://schemas.openxmlformats.org/wordprocessingml/2006/main" xmlns:w14="http://schemas.microsoft.com/office/word/2010/wordml" xmlns:w15="http://schemas.microsoft.com/office/word/2012/wordml" xmlns:w16cid="http://schemas.microsoft.com/office/word/2016/wordml/cid" xmlns:w16se="http://schemas.microsoft.com/office/word/2015/wordml/symex" xmlns:wpg="http://schemas.microsoft.com/office/word/2010/wordprocessingGroup" xmlns:wpi="http://schemas.microsoft.com/office/word/2010/wordprocessingInk" xmlns:wne="http://schemas.microsoft.com/office/word/2006/wordml" xmlns:wps="http://schemas.microsoft.com/office/word/2010/wordprocessingShape" mc:Ignorable="w14 w15 w16se w16cid wp14">
+  <w:footnote w:type="separator" w:id="-1">
+    <w:p>
+      <w:pPr>
+        <w:spacing w:after="0" w:line="240" w:lineRule="auto"/>
+      </w:pPr>
+      <w:r>
+        <w:separator/>
+      </w:r>
+    </w:p>
+  </w:footnote>
+  <w:footnote w:type="continuationSeparator" w:id="0">
+    <w:p>
+      <w:pPr>
+        <w:spacing w:after="0" w:line="240" w:lineRule="auto"/>
+      </w:pPr>
+      <w:r>
+        <w:continuationSeparator/>
+      </w:r>
+    </w:p>
+  </w:footnote>
+</w:footnotes>
 </file>
 
 <file path=word/styles.xml><?xml version="1.0" encoding="utf-8"?>
@@ -827,6 +1004,74 @@
       </w:tblBorders>
     </w:tblPr>
   </w:style>
+  <w:style w:type="character" w:styleId="Hyperlink">
+    <w:name w:val="Hyperlink"/>
+    <w:basedOn w:val="DefaultParagraphFont"/>
+    <w:uiPriority w:val="99"/>
+    <w:semiHidden/>
+    <w:unhideWhenUsed/>
+    <w:rsid w:val="00D92061"/>
+    <w:rPr>
+      <w:color w:val="0000FF"/>
+      <w:u w:val="single"/>
+    </w:rPr>
+  </w:style>
+  <w:style w:type="character" w:styleId="FollowedHyperlink">
+    <w:name w:val="FollowedHyperlink"/>
+    <w:basedOn w:val="DefaultParagraphFont"/>
+    <w:uiPriority w:val="99"/>
+    <w:semiHidden/>
+    <w:unhideWhenUsed/>
+    <w:rsid w:val="00D92061"/>
+    <w:rPr>
+      <w:color w:val="954F72" w:themeColor="followedHyperlink"/>
+      <w:u w:val="single"/>
+    </w:rPr>
+  </w:style>
+  <w:style w:type="paragraph" w:styleId="Header">
+    <w:name w:val="header"/>
+    <w:basedOn w:val="Normal"/>
+    <w:link w:val="HeaderChar"/>
+    <w:uiPriority w:val="99"/>
+    <w:unhideWhenUsed/>
+    <w:rsid w:val="00821755"/>
+    <w:pPr>
+      <w:tabs>
+        <w:tab w:val="center" w:pos="4680"/>
+        <w:tab w:val="right" w:pos="9360"/>
+      </w:tabs>
+      <w:spacing w:after="0" w:line="240" w:lineRule="auto"/>
+    </w:pPr>
+  </w:style>
+  <w:style w:type="character" w:customStyle="1" w:styleId="HeaderChar">
+    <w:name w:val="Header Char"/>
+    <w:basedOn w:val="DefaultParagraphFont"/>
+    <w:link w:val="Header"/>
+    <w:uiPriority w:val="99"/>
+    <w:rsid w:val="00821755"/>
+  </w:style>
+  <w:style w:type="paragraph" w:styleId="Footer">
+    <w:name w:val="footer"/>
+    <w:basedOn w:val="Normal"/>
+    <w:link w:val="FooterChar"/>
+    <w:uiPriority w:val="99"/>
+    <w:unhideWhenUsed/>
+    <w:rsid w:val="00821755"/>
+    <w:pPr>
+      <w:tabs>
+        <w:tab w:val="center" w:pos="4680"/>
+        <w:tab w:val="right" w:pos="9360"/>
+      </w:tabs>
+      <w:spacing w:after="0" w:line="240" w:lineRule="auto"/>
+    </w:pPr>
+  </w:style>
+  <w:style w:type="character" w:customStyle="1" w:styleId="FooterChar">
+    <w:name w:val="Footer Char"/>
+    <w:basedOn w:val="DefaultParagraphFont"/>
+    <w:link w:val="Footer"/>
+    <w:uiPriority w:val="99"/>
+    <w:rsid w:val="00821755"/>
+  </w:style>
 </w:styles>
 </file>
 
